--- a/E6-1.docx
+++ b/E6-1.docx
@@ -419,8 +419,17 @@
           <w:sz w:val="28"/>
           <w:szCs w:val="28"/>
         </w:rPr>
-        <w:t>Dans le css</w:t>
-      </w:r>
+        <w:t xml:space="preserve">Dans le </w:t>
+      </w:r>
+      <w:proofErr w:type="spellStart"/>
+      <w:r>
+        <w:rPr>
+          <w:sz w:val="28"/>
+          <w:szCs w:val="28"/>
+        </w:rPr>
+        <w:t>css</w:t>
+      </w:r>
+      <w:proofErr w:type="spellEnd"/>
       <w:r>
         <w:rPr>
           <w:sz w:val="28"/>
@@ -1756,8 +1765,39 @@
                 <w:szCs w:val="20"/>
                 <w:lang w:eastAsia="fr-FR"/>
               </w:rPr>
-              <w:t>Fichier html css et js</w:t>
-            </w:r>
+              <w:t xml:space="preserve">Fichier html </w:t>
+            </w:r>
+            <w:proofErr w:type="spellStart"/>
+            <w:r>
+              <w:rPr>
+                <w:rFonts w:asciiTheme="majorHAnsi" w:hAnsiTheme="majorHAnsi" w:cstheme="majorHAnsi"/>
+                <w:sz w:val="20"/>
+                <w:szCs w:val="20"/>
+                <w:lang w:eastAsia="fr-FR"/>
+              </w:rPr>
+              <w:t>css</w:t>
+            </w:r>
+            <w:proofErr w:type="spellEnd"/>
+            <w:r>
+              <w:rPr>
+                <w:rFonts w:asciiTheme="majorHAnsi" w:hAnsiTheme="majorHAnsi" w:cstheme="majorHAnsi"/>
+                <w:sz w:val="20"/>
+                <w:szCs w:val="20"/>
+                <w:lang w:eastAsia="fr-FR"/>
+              </w:rPr>
+              <w:t xml:space="preserve"> et </w:t>
+            </w:r>
+            <w:proofErr w:type="spellStart"/>
+            <w:r>
+              <w:rPr>
+                <w:rFonts w:asciiTheme="majorHAnsi" w:hAnsiTheme="majorHAnsi" w:cstheme="majorHAnsi"/>
+                <w:sz w:val="20"/>
+                <w:szCs w:val="20"/>
+                <w:lang w:eastAsia="fr-FR"/>
+              </w:rPr>
+              <w:t>js</w:t>
+            </w:r>
+            <w:proofErr w:type="spellEnd"/>
           </w:p>
         </w:tc>
       </w:tr>
@@ -2174,8 +2214,19 @@
                 <w:szCs w:val="20"/>
                 <w:lang w:val="en-US" w:eastAsia="fr-FR"/>
               </w:rPr>
-              <w:t>2.Expréssion du besoins</w:t>
-            </w:r>
+              <w:t xml:space="preserve">2.Expréssion du </w:t>
+            </w:r>
+            <w:proofErr w:type="spellStart"/>
+            <w:r>
+              <w:rPr>
+                <w:rFonts w:asciiTheme="majorHAnsi" w:hAnsiTheme="majorHAnsi" w:cstheme="majorHAnsi"/>
+                <w:sz w:val="20"/>
+                <w:szCs w:val="20"/>
+                <w:lang w:val="en-US" w:eastAsia="fr-FR"/>
+              </w:rPr>
+              <w:t>besoins</w:t>
+            </w:r>
+            <w:proofErr w:type="spellEnd"/>
           </w:p>
           <w:p>
             <w:pPr>
@@ -2194,8 +2245,19 @@
                 <w:szCs w:val="20"/>
                 <w:lang w:val="en-US" w:eastAsia="fr-FR"/>
               </w:rPr>
-              <w:t>3.L’intérêt du projet</w:t>
-            </w:r>
+              <w:t xml:space="preserve">3.L’intérêt du </w:t>
+            </w:r>
+            <w:proofErr w:type="spellStart"/>
+            <w:r>
+              <w:rPr>
+                <w:rFonts w:asciiTheme="majorHAnsi" w:hAnsiTheme="majorHAnsi" w:cstheme="majorHAnsi"/>
+                <w:sz w:val="20"/>
+                <w:szCs w:val="20"/>
+                <w:lang w:val="en-US" w:eastAsia="fr-FR"/>
+              </w:rPr>
+              <w:t>projet</w:t>
+            </w:r>
+            <w:proofErr w:type="spellEnd"/>
           </w:p>
           <w:p>
             <w:pPr>
@@ -2214,8 +2276,79 @@
                 <w:szCs w:val="20"/>
                 <w:lang w:val="en-US" w:eastAsia="fr-FR"/>
               </w:rPr>
-              <w:t>4. Le responsive design c’est quoi et quel est son utilité</w:t>
-            </w:r>
+              <w:t xml:space="preserve">4. Le responsive design </w:t>
+            </w:r>
+            <w:proofErr w:type="spellStart"/>
+            <w:r>
+              <w:rPr>
+                <w:rFonts w:asciiTheme="majorHAnsi" w:hAnsiTheme="majorHAnsi" w:cstheme="majorHAnsi"/>
+                <w:sz w:val="20"/>
+                <w:szCs w:val="20"/>
+                <w:lang w:val="en-US" w:eastAsia="fr-FR"/>
+              </w:rPr>
+              <w:t>c’est</w:t>
+            </w:r>
+            <w:proofErr w:type="spellEnd"/>
+            <w:r>
+              <w:rPr>
+                <w:rFonts w:asciiTheme="majorHAnsi" w:hAnsiTheme="majorHAnsi" w:cstheme="majorHAnsi"/>
+                <w:sz w:val="20"/>
+                <w:szCs w:val="20"/>
+                <w:lang w:val="en-US" w:eastAsia="fr-FR"/>
+              </w:rPr>
+              <w:t xml:space="preserve"> quoi et </w:t>
+            </w:r>
+            <w:proofErr w:type="spellStart"/>
+            <w:r>
+              <w:rPr>
+                <w:rFonts w:asciiTheme="majorHAnsi" w:hAnsiTheme="majorHAnsi" w:cstheme="majorHAnsi"/>
+                <w:sz w:val="20"/>
+                <w:szCs w:val="20"/>
+                <w:lang w:val="en-US" w:eastAsia="fr-FR"/>
+              </w:rPr>
+              <w:t>quel</w:t>
+            </w:r>
+            <w:proofErr w:type="spellEnd"/>
+            <w:r>
+              <w:rPr>
+                <w:rFonts w:asciiTheme="majorHAnsi" w:hAnsiTheme="majorHAnsi" w:cstheme="majorHAnsi"/>
+                <w:sz w:val="20"/>
+                <w:szCs w:val="20"/>
+                <w:lang w:val="en-US" w:eastAsia="fr-FR"/>
+              </w:rPr>
+              <w:t xml:space="preserve"> </w:t>
+            </w:r>
+            <w:proofErr w:type="spellStart"/>
+            <w:r>
+              <w:rPr>
+                <w:rFonts w:asciiTheme="majorHAnsi" w:hAnsiTheme="majorHAnsi" w:cstheme="majorHAnsi"/>
+                <w:sz w:val="20"/>
+                <w:szCs w:val="20"/>
+                <w:lang w:val="en-US" w:eastAsia="fr-FR"/>
+              </w:rPr>
+              <w:t>est</w:t>
+            </w:r>
+            <w:proofErr w:type="spellEnd"/>
+            <w:r>
+              <w:rPr>
+                <w:rFonts w:asciiTheme="majorHAnsi" w:hAnsiTheme="majorHAnsi" w:cstheme="majorHAnsi"/>
+                <w:sz w:val="20"/>
+                <w:szCs w:val="20"/>
+                <w:lang w:val="en-US" w:eastAsia="fr-FR"/>
+              </w:rPr>
+              <w:t xml:space="preserve"> son </w:t>
+            </w:r>
+            <w:proofErr w:type="spellStart"/>
+            <w:r>
+              <w:rPr>
+                <w:rFonts w:asciiTheme="majorHAnsi" w:hAnsiTheme="majorHAnsi" w:cstheme="majorHAnsi"/>
+                <w:sz w:val="20"/>
+                <w:szCs w:val="20"/>
+                <w:lang w:val="en-US" w:eastAsia="fr-FR"/>
+              </w:rPr>
+              <w:t>utilité</w:t>
+            </w:r>
+            <w:proofErr w:type="spellEnd"/>
           </w:p>
           <w:p>
             <w:pPr>
@@ -2254,8 +2387,19 @@
                 <w:szCs w:val="20"/>
                 <w:lang w:val="en-US" w:eastAsia="fr-FR"/>
               </w:rPr>
-              <w:t>6.Dans le css</w:t>
-            </w:r>
+              <w:t xml:space="preserve">6.Dans le </w:t>
+            </w:r>
+            <w:proofErr w:type="spellStart"/>
+            <w:r>
+              <w:rPr>
+                <w:rFonts w:asciiTheme="majorHAnsi" w:hAnsiTheme="majorHAnsi" w:cstheme="majorHAnsi"/>
+                <w:sz w:val="20"/>
+                <w:szCs w:val="20"/>
+                <w:lang w:val="en-US" w:eastAsia="fr-FR"/>
+              </w:rPr>
+              <w:t>css</w:t>
+            </w:r>
+            <w:proofErr w:type="spellEnd"/>
           </w:p>
         </w:tc>
         <w:tc>
@@ -2371,17 +2515,25 @@
           <w:bCs/>
         </w:rPr>
       </w:pPr>
-      <w:r>
-        <w:rPr>
-          <w:b/>
-          <w:bCs/>
-        </w:rPr>
+    </w:p>
+    <w:p>
+      <w:pPr>
+        <w:rPr>
+          <w:b/>
+          <w:bCs/>
+        </w:rPr>
+      </w:pPr>
+      <w:r>
+        <w:rPr>
+          <w:b/>
+          <w:bCs/>
+        </w:rPr>
+        <w:lastRenderedPageBreak/>
         <w:t>1) Contexte</w:t>
       </w:r>
     </w:p>
     <w:p>
       <w:r>
-        <w:lastRenderedPageBreak/>
         <w:t>Dans le cadre d’un de mes stages professionnels, j’ai été chargé de la réalisation d’un site web</w:t>
       </w:r>
       <w:r>
@@ -2580,7 +2732,15 @@
         <w:t xml:space="preserve">La plus-value derrière </w:t>
       </w:r>
       <w:r>
-        <w:t>le responsive web design et d’offrir une plus grande visibilité à son site web puisque plus de la moitié du trafic internet ce fait sur mobile et tablette par conséquent il serait bête de ne pas rentre son site web responsive.</w:t>
+        <w:t xml:space="preserve">le responsive web design et d’offrir une plus grande visibilité à son site web puisque plus de la moitié du trafic internet ce fait sur mobile et tablette par conséquent il serait bête de ne pas </w:t>
+      </w:r>
+      <w:proofErr w:type="spellStart"/>
+      <w:r>
+        <w:t>rentre</w:t>
+      </w:r>
+      <w:proofErr w:type="spellEnd"/>
+      <w:r>
+        <w:t xml:space="preserve"> son site web responsive.</w:t>
       </w:r>
     </w:p>
     <w:p/>
@@ -2656,6 +2816,7 @@
           <w:b/>
           <w:bCs/>
         </w:rPr>
+        <w:lastRenderedPageBreak/>
         <w:t>6</w:t>
       </w:r>
       <w:r>
@@ -2663,13 +2824,28 @@
           <w:b/>
           <w:bCs/>
         </w:rPr>
-        <w:t xml:space="preserve">) Dans le css </w:t>
+        <w:t xml:space="preserve">) Dans le </w:t>
+      </w:r>
+      <w:proofErr w:type="spellStart"/>
+      <w:r>
+        <w:rPr>
+          <w:b/>
+          <w:bCs/>
+        </w:rPr>
+        <w:t>css</w:t>
+      </w:r>
+      <w:proofErr w:type="spellEnd"/>
+      <w:r>
+        <w:rPr>
+          <w:b/>
+          <w:bCs/>
+        </w:rPr>
+        <w:t xml:space="preserve"> </w:t>
       </w:r>
     </w:p>
     <w:bookmarkEnd w:id="1"/>
     <w:p>
       <w:r>
-        <w:lastRenderedPageBreak/>
         <w:t xml:space="preserve">Une fois </w:t>
       </w:r>
       <w:r>
@@ -2697,8 +2873,13 @@
         <w:t>et également avec un</w:t>
       </w:r>
       <w:r>
-        <w:t xml:space="preserve"> css</w:t>
-      </w:r>
+        <w:t xml:space="preserve"> </w:t>
+      </w:r>
+      <w:proofErr w:type="spellStart"/>
+      <w:r>
+        <w:t>css</w:t>
+      </w:r>
+      <w:proofErr w:type="spellEnd"/>
       <w:r>
         <w:t xml:space="preserve"> afin </w:t>
       </w:r>
@@ -2715,7 +2896,15 @@
         <w:t xml:space="preserve"> s’avère utile </w:t>
       </w:r>
       <w:r>
-        <w:t xml:space="preserve">, la première étape et de &lt;link&gt; vers </w:t>
+        <w:t>, la première étape et de &lt;</w:t>
+      </w:r>
+      <w:proofErr w:type="spellStart"/>
+      <w:r>
+        <w:t>link</w:t>
+      </w:r>
+      <w:proofErr w:type="spellEnd"/>
+      <w:r>
+        <w:t xml:space="preserve">&gt; vers </w:t>
       </w:r>
       <w:r>
         <w:t>le</w:t>
@@ -2832,7 +3021,15 @@
         <w:t xml:space="preserve">Je tiens à préciser qu’il y a un très grands nombres de possibilités pour ajuster et agencer le code ici je montrerai quelque base </w:t>
       </w:r>
       <w:r>
-        <w:t>pour agencé votre css que vous pouvez modifiez en fonction de vos gouts.</w:t>
+        <w:t xml:space="preserve">pour agencé votre </w:t>
+      </w:r>
+      <w:proofErr w:type="spellStart"/>
+      <w:r>
+        <w:t>css</w:t>
+      </w:r>
+      <w:proofErr w:type="spellEnd"/>
+      <w:r>
+        <w:t xml:space="preserve"> que vous pouvez modifiez en fonction de vos gouts.</w:t>
       </w:r>
     </w:p>
     <w:p>
@@ -2875,6 +3072,7 @@
         <w:rPr>
           <w:noProof/>
         </w:rPr>
+        <w:lastRenderedPageBreak/>
         <w:drawing>
           <wp:inline distT="0" distB="0" distL="0" distR="0" wp14:anchorId="4AA8059A" wp14:editId="2AEBC634">
             <wp:extent cx="5668174" cy="2742370"/>
@@ -2929,7 +3127,6 @@
         <w:rPr>
           <w:noProof/>
         </w:rPr>
-        <w:lastRenderedPageBreak/>
         <w:drawing>
           <wp:inline distT="0" distB="0" distL="0" distR="0" wp14:anchorId="71F1E1F8" wp14:editId="157FEEE8">
             <wp:extent cx="5815560" cy="1159608"/>
@@ -3065,6 +3262,7 @@
         </w:tabs>
       </w:pPr>
       <w:r>
+        <w:lastRenderedPageBreak/>
         <w:t xml:space="preserve">Ici je déclare qu’en dessous de de 1024px </w:t>
       </w:r>
       <w:r>
@@ -3162,7 +3360,6 @@
         <w:rPr>
           <w:noProof/>
         </w:rPr>
-        <w:lastRenderedPageBreak/>
         <w:drawing>
           <wp:inline distT="0" distB="0" distL="0" distR="0" wp14:anchorId="2128ECCA" wp14:editId="51E84F24">
             <wp:extent cx="3390314" cy="3053093"/>
@@ -3234,6 +3431,7 @@
         <w:rPr>
           <w:noProof/>
         </w:rPr>
+        <w:lastRenderedPageBreak/>
         <w:drawing>
           <wp:inline distT="0" distB="0" distL="0" distR="0" wp14:anchorId="3B877DD3" wp14:editId="65448FDA">
             <wp:extent cx="5760720" cy="3240405"/>
